--- a/Lab7_отчёт.docx
+++ b/Lab7_отчёт.docx
@@ -1047,7 +1047,7 @@
       <w:r>
         <w:rPr>
           <w:noProof/>
-          <w:lang w:eastAsia="ru-RU"/>
+          <w:lang w:eastAsia="ru-RU" w:bidi="ar-SA"/>
         </w:rPr>
         <w:drawing>
           <wp:inline distT="0" distB="0" distL="0" distR="0" wp14:anchorId="145011B7" wp14:editId="48CB41C9">
@@ -1145,7 +1145,7 @@
       <w:r>
         <w:rPr>
           <w:noProof/>
-          <w:lang w:eastAsia="ru-RU"/>
+          <w:lang w:eastAsia="ru-RU" w:bidi="ar-SA"/>
         </w:rPr>
         <w:drawing>
           <wp:inline distT="0" distB="0" distL="0" distR="0" wp14:anchorId="3203D895" wp14:editId="6E4098C0">
@@ -1310,7 +1310,7 @@
       <w:r>
         <w:rPr>
           <w:noProof/>
-          <w:lang w:eastAsia="ru-RU"/>
+          <w:lang w:eastAsia="ru-RU" w:bidi="ar-SA"/>
         </w:rPr>
         <w:drawing>
           <wp:inline distT="0" distB="0" distL="0" distR="0" wp14:anchorId="56693173" wp14:editId="7D47F551">
@@ -1423,7 +1423,7 @@
       <w:r>
         <w:rPr>
           <w:noProof/>
-          <w:lang w:eastAsia="ru-RU"/>
+          <w:lang w:eastAsia="ru-RU" w:bidi="ar-SA"/>
         </w:rPr>
         <w:drawing>
           <wp:inline distT="0" distB="0" distL="0" distR="0" wp14:anchorId="4CB2317F" wp14:editId="062B7F88">
@@ -1747,7 +1747,7 @@
       <w:r>
         <w:rPr>
           <w:noProof/>
-          <w:lang w:eastAsia="ru-RU"/>
+          <w:lang w:eastAsia="ru-RU" w:bidi="ar-SA"/>
         </w:rPr>
         <w:drawing>
           <wp:inline distT="0" distB="0" distL="0" distR="0" wp14:anchorId="4D3A94AE" wp14:editId="322592F9">
@@ -1902,7 +1902,7 @@
       <w:r>
         <w:rPr>
           <w:noProof/>
-          <w:lang w:eastAsia="ru-RU"/>
+          <w:lang w:eastAsia="ru-RU" w:bidi="ar-SA"/>
         </w:rPr>
         <w:drawing>
           <wp:inline distT="0" distB="0" distL="0" distR="0" wp14:anchorId="5B8AA2BE" wp14:editId="39D99CC7">
@@ -2002,7 +2002,7 @@
       <w:r>
         <w:rPr>
           <w:noProof/>
-          <w:lang w:eastAsia="ru-RU"/>
+          <w:lang w:eastAsia="ru-RU" w:bidi="ar-SA"/>
         </w:rPr>
         <w:drawing>
           <wp:inline distT="0" distB="0" distL="0" distR="0" wp14:anchorId="213E1F41" wp14:editId="6BC8CB06">
@@ -2137,7 +2137,7 @@
       <w:r>
         <w:rPr>
           <w:noProof/>
-          <w:lang w:eastAsia="ru-RU"/>
+          <w:lang w:eastAsia="ru-RU" w:bidi="ar-SA"/>
         </w:rPr>
         <w:drawing>
           <wp:inline distT="0" distB="0" distL="0" distR="0" wp14:anchorId="2019B4FA" wp14:editId="1540A0BB">
@@ -2273,7 +2273,7 @@
       <w:r>
         <w:rPr>
           <w:noProof/>
-          <w:lang w:eastAsia="ru-RU"/>
+          <w:lang w:eastAsia="ru-RU" w:bidi="ar-SA"/>
         </w:rPr>
         <w:drawing>
           <wp:inline distT="0" distB="0" distL="0" distR="0" wp14:anchorId="7977A3DD" wp14:editId="15B30CD7">
@@ -2500,7 +2500,7 @@
       <w:r>
         <w:rPr>
           <w:noProof/>
-          <w:lang w:eastAsia="ru-RU"/>
+          <w:lang w:eastAsia="ru-RU" w:bidi="ar-SA"/>
         </w:rPr>
         <w:drawing>
           <wp:inline distT="0" distB="0" distL="0" distR="0" wp14:anchorId="3170CBAC" wp14:editId="1E1DEC0F">
@@ -2545,7 +2545,7 @@
         <w:jc w:val="left"/>
         <w:rPr>
           <w:noProof/>
-          <w:lang w:val="en-US" w:eastAsia="ru-RU"/>
+          <w:lang w:eastAsia="ru-RU"/>
         </w:rPr>
       </w:pPr>
       <w:r>
@@ -2565,7 +2565,7 @@
       <w:r>
         <w:rPr>
           <w:noProof/>
-          <w:lang w:val="en-US" w:eastAsia="ru-RU"/>
+          <w:lang w:eastAsia="ru-RU"/>
         </w:rPr>
         <w:t xml:space="preserve"> </w:t>
       </w:r>
@@ -2579,7 +2579,7 @@
       <w:r>
         <w:rPr>
           <w:noProof/>
-          <w:lang w:val="en-US" w:eastAsia="ru-RU"/>
+          <w:lang w:eastAsia="ru-RU"/>
         </w:rPr>
         <w:t>:</w:t>
       </w:r>
@@ -2604,7 +2604,7 @@
       <w:r>
         <w:rPr>
           <w:noProof/>
-          <w:lang w:eastAsia="ru-RU"/>
+          <w:lang w:eastAsia="ru-RU" w:bidi="ar-SA"/>
         </w:rPr>
         <w:drawing>
           <wp:inline distT="0" distB="0" distL="0" distR="0" wp14:anchorId="0F6B7EEF" wp14:editId="2B048A43">
@@ -3102,7 +3102,7 @@
       <w:r>
         <w:rPr>
           <w:noProof/>
-          <w:lang w:eastAsia="ru-RU"/>
+          <w:lang w:eastAsia="ru-RU" w:bidi="ar-SA"/>
         </w:rPr>
         <w:drawing>
           <wp:inline distT="0" distB="0" distL="0" distR="0" wp14:anchorId="73AD3078" wp14:editId="0A986B36">
@@ -3179,7 +3179,7 @@
       <w:r>
         <w:rPr>
           <w:noProof/>
-          <w:lang w:eastAsia="ru-RU"/>
+          <w:lang w:eastAsia="ru-RU" w:bidi="ar-SA"/>
         </w:rPr>
         <w:drawing>
           <wp:inline distT="0" distB="0" distL="0" distR="0" wp14:anchorId="4593F949" wp14:editId="24BD09DB">
@@ -3263,7 +3263,7 @@
       <w:r>
         <w:rPr>
           <w:noProof/>
-          <w:lang w:eastAsia="ru-RU"/>
+          <w:lang w:eastAsia="ru-RU" w:bidi="ar-SA"/>
         </w:rPr>
         <w:drawing>
           <wp:inline distT="0" distB="0" distL="0" distR="0" wp14:anchorId="62984F44" wp14:editId="46D5FF47">
@@ -3347,7 +3347,7 @@
       <w:r>
         <w:rPr>
           <w:noProof/>
-          <w:lang w:eastAsia="ru-RU"/>
+          <w:lang w:eastAsia="ru-RU" w:bidi="ar-SA"/>
         </w:rPr>
         <w:drawing>
           <wp:inline distT="0" distB="0" distL="0" distR="0" wp14:anchorId="67344B72" wp14:editId="3D51EAF2">
@@ -3525,117 +3525,44 @@
           <w:rFonts w:cs="Times New Roman"/>
           <w:szCs w:val="28"/>
         </w:rPr>
-        <w:t xml:space="preserve">Уровень изоляции SNAPSHOT является довольно неудобным по причине высокой вероятности получения </w:t>
-      </w:r>
-      <w:r>
-        <w:rPr>
-          <w:rFonts w:cs="Times New Roman"/>
-          <w:szCs w:val="28"/>
-        </w:rPr>
-        <w:t>не обновлённых</w:t>
+        <w:t xml:space="preserve">Дело в том, что при параллельном выполнении нескольких транзакций между ними могут возникать различные конфликты, такие как потерянное обновление, грязное чтение, неповторяющееся чтение и фантомное чтение. Для того, чтобы избежать этих конфликтов и существуют различные уровни изоляции транзакций. </w:t>
+      </w:r>
+    </w:p>
+    <w:p>
+      <w:pPr>
+        <w:pStyle w:val="Textbody"/>
+        <w:ind w:firstLine="567"/>
+        <w:rPr>
+          <w:rFonts w:cs="Times New Roman"/>
+          <w:szCs w:val="28"/>
+        </w:rPr>
+      </w:pPr>
+      <w:r>
+        <w:rPr>
+          <w:rFonts w:cs="Times New Roman"/>
+          <w:szCs w:val="28"/>
+        </w:rPr>
+        <w:t>Чем больше уровень изоляции транзакции – тем более изолированы транзакции друг от друга. При самом высоком уровне изоляции параллелизм в выполнении транзакций становится невозможен, так как любое параллельное выполнение транзакций может вызвать конфликт.</w:t>
+      </w:r>
+    </w:p>
+    <w:p>
+      <w:pPr>
+        <w:pStyle w:val="Textbody"/>
+        <w:ind w:firstLine="567"/>
+        <w:rPr>
+          <w:rFonts w:cs="Times New Roman"/>
+          <w:szCs w:val="28"/>
+        </w:rPr>
+      </w:pPr>
+      <w:r>
+        <w:rPr>
+          <w:rFonts w:cs="Times New Roman"/>
+          <w:szCs w:val="28"/>
+        </w:rPr>
+        <w:t>При работе с базой данных необходимо выбирать самый подходящий уровень изоляции транзакций, который будет золотой серединой между производительностью и надёжностью транзакций.</w:t>
       </w:r>
       <w:bookmarkStart w:id="0" w:name="_GoBack"/>
       <w:bookmarkEnd w:id="0"/>
-      <w:r>
-        <w:rPr>
-          <w:rFonts w:cs="Times New Roman"/>
-          <w:szCs w:val="28"/>
-        </w:rPr>
-        <w:t xml:space="preserve"> данных</w:t>
-      </w:r>
-      <w:r>
-        <w:rPr>
-          <w:rFonts w:cs="Times New Roman"/>
-          <w:szCs w:val="28"/>
-        </w:rPr>
-        <w:t>.</w:t>
-      </w:r>
-    </w:p>
-    <w:p>
-      <w:pPr>
-        <w:pStyle w:val="Textbody"/>
-        <w:ind w:firstLine="567"/>
-        <w:rPr>
-          <w:rFonts w:cs="Times New Roman"/>
-          <w:szCs w:val="28"/>
-        </w:rPr>
-      </w:pPr>
-      <w:r>
-        <w:rPr>
-          <w:rFonts w:cs="Times New Roman"/>
-          <w:szCs w:val="28"/>
-        </w:rPr>
-        <w:t xml:space="preserve">Если же требуется получить монопольный доступ к отдельным таблицам базы данных, следует выбрать SNAPSHOT TABLE STABILITY. При этом следует помнить, что при запуске такой транзакции и попытке </w:t>
-      </w:r>
-      <w:r>
-        <w:rPr>
-          <w:rFonts w:cs="Times New Roman"/>
-          <w:szCs w:val="28"/>
-        </w:rPr>
-        <w:t>изменить данные</w:t>
-      </w:r>
-      <w:r>
-        <w:rPr>
-          <w:rFonts w:cs="Times New Roman"/>
-          <w:szCs w:val="28"/>
-        </w:rPr>
-        <w:t xml:space="preserve"> можно получить исключение по блокировке, если какая-либо параллельная транзакция выполнила изменения в таблице и не подтвердила транзакцию.</w:t>
-      </w:r>
-    </w:p>
-    <w:p>
-      <w:pPr>
-        <w:pStyle w:val="Textbody"/>
-        <w:ind w:firstLine="567"/>
-        <w:rPr>
-          <w:rFonts w:cs="Times New Roman"/>
-          <w:szCs w:val="28"/>
-        </w:rPr>
-      </w:pPr>
-      <w:r>
-        <w:rPr>
-          <w:rFonts w:cs="Times New Roman"/>
-          <w:szCs w:val="28"/>
-        </w:rPr>
-        <w:t>Для обновляющих транзакций наиболее подходящими являются два варианта набора характеристик: использование режима WAIT совместно с NO RECORD_VERSION и NO WAIT совместно с RECORD_VERSION. В первом случае полностью исключаются ошибки блокировки после отмены или подтверждения блокирующей транзакции. Во втором случае мы сразу получаем ошибку, после чего принимаем решение о дальнейших действиях.</w:t>
-      </w:r>
-    </w:p>
-    <w:p>
-      <w:pPr>
-        <w:pStyle w:val="Textbody"/>
-        <w:ind w:firstLine="567"/>
-        <w:rPr>
-          <w:rFonts w:cs="Times New Roman"/>
-          <w:szCs w:val="28"/>
-        </w:rPr>
-      </w:pPr>
-      <w:r>
-        <w:rPr>
-          <w:rFonts w:cs="Times New Roman"/>
-          <w:szCs w:val="28"/>
-        </w:rPr>
-        <w:t>Уровни изоляции транзакций уменьшают возможности параллель</w:t>
-      </w:r>
-      <w:r>
-        <w:rPr>
-          <w:rFonts w:cs="Times New Roman"/>
-          <w:szCs w:val="28"/>
-        </w:rPr>
-        <w:t>ной обработки данных в таблицах, что исключает получение одним из клиентов некорректных или устаревших данных.</w:t>
-      </w:r>
-      <w:r>
-        <w:rPr>
-          <w:rFonts w:cs="Times New Roman"/>
-          <w:szCs w:val="28"/>
-        </w:rPr>
-        <w:t xml:space="preserve"> Правильное использование уровней транзакций обеспечивае</w:t>
-      </w:r>
-      <w:r>
-        <w:rPr>
-          <w:rFonts w:cs="Times New Roman"/>
-          <w:szCs w:val="28"/>
-        </w:rPr>
-        <w:t>т логическую целостность данных и правильность выполнения запросов клиентов.</w:t>
-      </w:r>
     </w:p>
     <w:sectPr>
       <w:type w:val="continuous"/>
@@ -4728,7 +4655,7 @@
 </file>
 
 <file path=customXml/itemProps1.xml><?xml version="1.0" encoding="utf-8"?>
-<ds:datastoreItem xmlns:ds="http://schemas.openxmlformats.org/officeDocument/2006/customXml" ds:itemID="{7FC76B2F-2334-4658-8094-B60DA0DFB060}">
+<ds:datastoreItem xmlns:ds="http://schemas.openxmlformats.org/officeDocument/2006/customXml" ds:itemID="{6FE66F1E-1850-4DA5-93E3-7FEADAEB3283}">
   <ds:schemaRefs>
     <ds:schemaRef ds:uri="http://schemas.openxmlformats.org/officeDocument/2006/bibliography"/>
   </ds:schemaRefs>
